--- a/dusza_felhasznaloi_dokumentacio.docx
+++ b/dusza_felhasznaloi_dokumentacio.docx
@@ -1366,7 +1366,7 @@
           <w:rFonts w:ascii="Times New Roman" w:hAnsi="Times New Roman" w:cs="Times New Roman"/>
         </w:rPr>
         <w:lastRenderedPageBreak/>
-        <w:t>A weboldal beállításaiban át lehet állítani a szervezet nevét. A favicon-t is van lehetőség cserélni. A főoldalra lehet írni egy rövid bemutatkozó szöveget richtext szerkesztővel.</w:t>
+        <w:t>A weboldal beállításaiban át lehet állítani a szervezet nevét. A főoldalra lehet írni egy rövid bemutatkozó szöveget richtext szerkesztővel.</w:t>
       </w:r>
     </w:p>
     <w:p>
